--- a/Annexes/Anexo.docx
+++ b/Annexes/Anexo.docx
@@ -7,9 +7,7 @@
         <w:pStyle w:val="Cuerpodetexto"/>
         <w:widowControl/>
         <w:suppressAutoHyphens w:val="true"/>
-        <w:kinsoku w:val="true"/>
-        <w:overflowPunct w:val="true"/>
-        <w:autoSpaceDE w:val="true"/>
+        <w:overflowPunct w:val="false"/>
         <w:bidi w:val="0"/>
         <w:spacing w:lineRule="auto" w:line="288" w:before="0" w:after="200"/>
         <w:ind w:left="283" w:right="0" w:hanging="283"/>
@@ -39,30 +37,849 @@
         <w:pStyle w:val="Cuerpodetexto"/>
         <w:widowControl/>
         <w:suppressAutoHyphens w:val="true"/>
-        <w:kinsoku w:val="true"/>
-        <w:overflowPunct w:val="true"/>
-        <w:autoSpaceDE w:val="true"/>
-        <w:bidi w:val="0"/>
-        <w:spacing w:lineRule="auto" w:line="288" w:before="0" w:after="200"/>
-        <w:ind w:left="283" w:right="0" w:hanging="283"/>
-        <w:jc w:val="both"/>
-        <w:rPr>
-          <w:rFonts w:ascii="Times New Roman" w:hAnsi="Times New Roman" w:cs="Times New Roman"/>
-          <w:b/>
-          <w:b/>
-          <w:bCs/>
-          <w:sz w:val="20"/>
-          <w:szCs w:val="20"/>
-        </w:rPr>
-      </w:pPr>
-      <w:r>
-        <w:rPr>
-          <w:rFonts w:cs="Times New Roman" w:ascii="Times New Roman" w:hAnsi="Times New Roman"/>
-          <w:b/>
-          <w:bCs/>
-          <w:sz w:val="20"/>
-          <w:szCs w:val="20"/>
-        </w:rPr>
+        <w:overflowPunct w:val="false"/>
+        <w:bidi w:val="0"/>
+        <w:spacing w:lineRule="auto" w:line="288" w:before="0" w:after="200"/>
+        <w:ind w:left="283" w:right="0" w:hanging="283"/>
+        <w:jc w:val="both"/>
+        <w:rPr>
+          <w:b/>
+          <w:b/>
+          <w:bCs/>
+          <w:sz w:val="20"/>
+          <w:szCs w:val="20"/>
+        </w:rPr>
+      </w:pPr>
+      <w:r>
+        <w:rPr>
+          <w:b/>
+          <w:bCs/>
+          <w:sz w:val="20"/>
+          <w:szCs w:val="20"/>
+        </w:rPr>
+        <w:t>A)</w:t>
+        <w:tab/>
+        <w:tab/>
+        <w:tab/>
+        <w:tab/>
+        <w:tab/>
+        <w:tab/>
+        <w:tab/>
+        <w:tab/>
+        <w:t xml:space="preserve">    B)</w:t>
+      </w:r>
+    </w:p>
+    <w:p>
+      <w:pPr>
+        <w:pStyle w:val="Cuerpodetexto"/>
+        <w:widowControl/>
+        <w:suppressAutoHyphens w:val="true"/>
+        <w:overflowPunct w:val="false"/>
+        <w:bidi w:val="0"/>
+        <w:spacing w:lineRule="auto" w:line="288" w:before="0" w:after="200"/>
+        <w:ind w:left="283" w:right="0" w:hanging="283"/>
+        <w:jc w:val="both"/>
+        <w:rPr>
+          <w:rFonts w:ascii="Times New Roman" w:hAnsi="Times New Roman" w:cs="Times New Roman"/>
+          <w:sz w:val="20"/>
+          <w:szCs w:val="20"/>
+        </w:rPr>
+      </w:pPr>
+      <w:r>
+        <w:rPr>
+          <w:b/>
+          <w:bCs/>
+        </w:rPr>
+        <w:drawing>
+          <wp:anchor behindDoc="0" distT="0" distB="0" distL="0" distR="0" simplePos="0" locked="0" layoutInCell="0" allowOverlap="1" relativeHeight="11">
+            <wp:simplePos x="0" y="0"/>
+            <wp:positionH relativeFrom="column">
+              <wp:posOffset>98425</wp:posOffset>
+            </wp:positionH>
+            <wp:positionV relativeFrom="paragraph">
+              <wp:posOffset>-102870</wp:posOffset>
+            </wp:positionV>
+            <wp:extent cx="3020695" cy="3058795"/>
+            <wp:effectExtent l="0" t="0" r="0" b="0"/>
+            <wp:wrapSquare wrapText="largest"/>
+            <wp:docPr id="1" name="Imagen1" descr=""/>
+            <wp:cNvGraphicFramePr>
+              <a:graphicFrameLocks xmlns:a="http://schemas.openxmlformats.org/drawingml/2006/main" noChangeAspect="1"/>
+            </wp:cNvGraphicFramePr>
+            <a:graphic xmlns:a="http://schemas.openxmlformats.org/drawingml/2006/main">
+              <a:graphicData uri="http://schemas.openxmlformats.org/drawingml/2006/picture">
+                <pic:pic xmlns:pic="http://schemas.openxmlformats.org/drawingml/2006/picture">
+                  <pic:nvPicPr>
+                    <pic:cNvPr id="1" name="Imagen1" descr=""/>
+                    <pic:cNvPicPr>
+                      <a:picLocks noChangeAspect="1" noChangeArrowheads="1"/>
+                    </pic:cNvPicPr>
+                  </pic:nvPicPr>
+                  <pic:blipFill>
+                    <a:blip r:embed="rId2"/>
+                    <a:stretch>
+                      <a:fillRect/>
+                    </a:stretch>
+                  </pic:blipFill>
+                  <pic:spPr bwMode="auto">
+                    <a:xfrm>
+                      <a:off x="0" y="0"/>
+                      <a:ext cx="3020695" cy="3058795"/>
+                    </a:xfrm>
+                    <a:prstGeom prst="rect">
+                      <a:avLst/>
+                    </a:prstGeom>
+                  </pic:spPr>
+                </pic:pic>
+              </a:graphicData>
+            </a:graphic>
+          </wp:anchor>
+        </w:drawing>
+        <w:drawing>
+          <wp:anchor behindDoc="0" distT="0" distB="0" distL="0" distR="0" simplePos="0" locked="0" layoutInCell="0" allowOverlap="1" relativeHeight="12">
+            <wp:simplePos x="0" y="0"/>
+            <wp:positionH relativeFrom="column">
+              <wp:posOffset>3118485</wp:posOffset>
+            </wp:positionH>
+            <wp:positionV relativeFrom="paragraph">
+              <wp:posOffset>-102870</wp:posOffset>
+            </wp:positionV>
+            <wp:extent cx="3039745" cy="3077845"/>
+            <wp:effectExtent l="0" t="0" r="0" b="0"/>
+            <wp:wrapSquare wrapText="largest"/>
+            <wp:docPr id="2" name="Imagen2" descr=""/>
+            <wp:cNvGraphicFramePr>
+              <a:graphicFrameLocks xmlns:a="http://schemas.openxmlformats.org/drawingml/2006/main" noChangeAspect="1"/>
+            </wp:cNvGraphicFramePr>
+            <a:graphic xmlns:a="http://schemas.openxmlformats.org/drawingml/2006/main">
+              <a:graphicData uri="http://schemas.openxmlformats.org/drawingml/2006/picture">
+                <pic:pic xmlns:pic="http://schemas.openxmlformats.org/drawingml/2006/picture">
+                  <pic:nvPicPr>
+                    <pic:cNvPr id="2" name="Imagen2" descr=""/>
+                    <pic:cNvPicPr>
+                      <a:picLocks noChangeAspect="1" noChangeArrowheads="1"/>
+                    </pic:cNvPicPr>
+                  </pic:nvPicPr>
+                  <pic:blipFill>
+                    <a:blip r:embed="rId3"/>
+                    <a:stretch>
+                      <a:fillRect/>
+                    </a:stretch>
+                  </pic:blipFill>
+                  <pic:spPr bwMode="auto">
+                    <a:xfrm>
+                      <a:off x="0" y="0"/>
+                      <a:ext cx="3039745" cy="3077845"/>
+                    </a:xfrm>
+                    <a:prstGeom prst="rect">
+                      <a:avLst/>
+                    </a:prstGeom>
+                  </pic:spPr>
+                </pic:pic>
+              </a:graphicData>
+            </a:graphic>
+          </wp:anchor>
+        </w:drawing>
+      </w:r>
+    </w:p>
+    <w:p>
+      <w:pPr>
+        <w:pStyle w:val="Cuerpodetexto"/>
+        <w:widowControl/>
+        <w:suppressAutoHyphens w:val="true"/>
+        <w:overflowPunct w:val="false"/>
+        <w:bidi w:val="0"/>
+        <w:spacing w:lineRule="auto" w:line="288" w:before="0" w:after="200"/>
+        <w:ind w:left="283" w:right="0" w:hanging="283"/>
+        <w:jc w:val="both"/>
+        <w:rPr>
+          <w:b/>
+          <w:b/>
+          <w:bCs/>
+        </w:rPr>
+      </w:pPr>
+      <w:r>
+        <w:rPr>
+          <w:rFonts w:cs="Times New Roman" w:ascii="Times New Roman" w:hAnsi="Times New Roman"/>
+          <w:b/>
+          <w:bCs/>
+          <w:sz w:val="20"/>
+          <w:szCs w:val="20"/>
+        </w:rPr>
+        <w:t>C)</w:t>
+      </w:r>
+    </w:p>
+    <w:p>
+      <w:pPr>
+        <w:pStyle w:val="Cuerpodetexto"/>
+        <w:widowControl/>
+        <w:suppressAutoHyphens w:val="true"/>
+        <w:overflowPunct w:val="false"/>
+        <w:bidi w:val="0"/>
+        <w:spacing w:lineRule="auto" w:line="288" w:before="0" w:after="200"/>
+        <w:ind w:left="283" w:right="0" w:hanging="283"/>
+        <w:jc w:val="both"/>
+        <w:rPr>
+          <w:rFonts w:ascii="Times New Roman" w:hAnsi="Times New Roman" w:cs="Times New Roman"/>
+          <w:sz w:val="20"/>
+          <w:szCs w:val="20"/>
+        </w:rPr>
+      </w:pPr>
+      <w:r>
+        <w:rPr>
+          <w:b/>
+          <w:bCs/>
+        </w:rPr>
+        <w:drawing>
+          <wp:anchor behindDoc="0" distT="0" distB="0" distL="0" distR="0" simplePos="0" locked="0" layoutInCell="0" allowOverlap="1" relativeHeight="13">
+            <wp:simplePos x="0" y="0"/>
+            <wp:positionH relativeFrom="column">
+              <wp:posOffset>107950</wp:posOffset>
+            </wp:positionH>
+            <wp:positionV relativeFrom="paragraph">
+              <wp:posOffset>-93345</wp:posOffset>
+            </wp:positionV>
+            <wp:extent cx="3046730" cy="3084830"/>
+            <wp:effectExtent l="0" t="0" r="0" b="0"/>
+            <wp:wrapSquare wrapText="largest"/>
+            <wp:docPr id="3" name="Imagen3" descr=""/>
+            <wp:cNvGraphicFramePr>
+              <a:graphicFrameLocks xmlns:a="http://schemas.openxmlformats.org/drawingml/2006/main" noChangeAspect="1"/>
+            </wp:cNvGraphicFramePr>
+            <a:graphic xmlns:a="http://schemas.openxmlformats.org/drawingml/2006/main">
+              <a:graphicData uri="http://schemas.openxmlformats.org/drawingml/2006/picture">
+                <pic:pic xmlns:pic="http://schemas.openxmlformats.org/drawingml/2006/picture">
+                  <pic:nvPicPr>
+                    <pic:cNvPr id="3" name="Imagen3" descr=""/>
+                    <pic:cNvPicPr>
+                      <a:picLocks noChangeAspect="1" noChangeArrowheads="1"/>
+                    </pic:cNvPicPr>
+                  </pic:nvPicPr>
+                  <pic:blipFill>
+                    <a:blip r:embed="rId4"/>
+                    <a:stretch>
+                      <a:fillRect/>
+                    </a:stretch>
+                  </pic:blipFill>
+                  <pic:spPr bwMode="auto">
+                    <a:xfrm>
+                      <a:off x="0" y="0"/>
+                      <a:ext cx="3046730" cy="3084830"/>
+                    </a:xfrm>
+                    <a:prstGeom prst="rect">
+                      <a:avLst/>
+                    </a:prstGeom>
+                  </pic:spPr>
+                </pic:pic>
+              </a:graphicData>
+            </a:graphic>
+          </wp:anchor>
+        </w:drawing>
+      </w:r>
+    </w:p>
+    <w:p>
+      <w:pPr>
+        <w:pStyle w:val="Cuerpodetexto"/>
+        <w:widowControl/>
+        <w:suppressAutoHyphens w:val="true"/>
+        <w:overflowPunct w:val="false"/>
+        <w:bidi w:val="0"/>
+        <w:spacing w:lineRule="auto" w:line="288" w:before="0" w:after="200"/>
+        <w:ind w:left="283" w:right="0" w:hanging="283"/>
+        <w:jc w:val="both"/>
+        <w:rPr>
+          <w:rFonts w:ascii="Times New Roman" w:hAnsi="Times New Roman" w:cs="Times New Roman"/>
+          <w:sz w:val="20"/>
+          <w:szCs w:val="20"/>
+        </w:rPr>
+      </w:pPr>
+      <w:r>
+        <w:rPr>
+          <w:b/>
+          <w:bCs/>
+        </w:rPr>
+      </w:r>
+    </w:p>
+    <w:p>
+      <w:pPr>
+        <w:pStyle w:val="Cuerpodetexto"/>
+        <w:widowControl/>
+        <w:suppressAutoHyphens w:val="true"/>
+        <w:overflowPunct w:val="false"/>
+        <w:bidi w:val="0"/>
+        <w:spacing w:lineRule="auto" w:line="288" w:before="0" w:after="200"/>
+        <w:ind w:left="283" w:right="0" w:hanging="283"/>
+        <w:jc w:val="both"/>
+        <w:rPr>
+          <w:rFonts w:ascii="Times New Roman" w:hAnsi="Times New Roman" w:cs="Times New Roman"/>
+          <w:sz w:val="20"/>
+          <w:szCs w:val="20"/>
+        </w:rPr>
+      </w:pPr>
+      <w:r>
+        <w:rPr>
+          <w:b/>
+          <w:bCs/>
+        </w:rPr>
+      </w:r>
+    </w:p>
+    <w:p>
+      <w:pPr>
+        <w:pStyle w:val="Cuerpodetexto"/>
+        <w:widowControl/>
+        <w:suppressAutoHyphens w:val="true"/>
+        <w:overflowPunct w:val="false"/>
+        <w:bidi w:val="0"/>
+        <w:spacing w:lineRule="auto" w:line="288" w:before="0" w:after="200"/>
+        <w:ind w:left="283" w:right="0" w:hanging="283"/>
+        <w:jc w:val="both"/>
+        <w:rPr>
+          <w:rFonts w:ascii="Times New Roman" w:hAnsi="Times New Roman" w:cs="Times New Roman"/>
+          <w:sz w:val="20"/>
+          <w:szCs w:val="20"/>
+        </w:rPr>
+      </w:pPr>
+      <w:r>
+        <w:rPr>
+          <w:b/>
+          <w:bCs/>
+        </w:rPr>
+      </w:r>
+    </w:p>
+    <w:p>
+      <w:pPr>
+        <w:pStyle w:val="Cuerpodetexto"/>
+        <w:widowControl/>
+        <w:suppressAutoHyphens w:val="true"/>
+        <w:overflowPunct w:val="false"/>
+        <w:bidi w:val="0"/>
+        <w:spacing w:lineRule="auto" w:line="288" w:before="0" w:after="200"/>
+        <w:ind w:left="283" w:right="0" w:hanging="283"/>
+        <w:jc w:val="both"/>
+        <w:rPr>
+          <w:rFonts w:ascii="Times New Roman" w:hAnsi="Times New Roman" w:cs="Times New Roman"/>
+          <w:sz w:val="20"/>
+          <w:szCs w:val="20"/>
+        </w:rPr>
+      </w:pPr>
+      <w:r>
+        <w:rPr>
+          <w:b/>
+          <w:bCs/>
+        </w:rPr>
+      </w:r>
+    </w:p>
+    <w:p>
+      <w:pPr>
+        <w:pStyle w:val="Cuerpodetexto"/>
+        <w:widowControl/>
+        <w:suppressAutoHyphens w:val="true"/>
+        <w:overflowPunct w:val="false"/>
+        <w:bidi w:val="0"/>
+        <w:spacing w:lineRule="auto" w:line="288" w:before="0" w:after="200"/>
+        <w:ind w:left="283" w:right="0" w:hanging="283"/>
+        <w:jc w:val="both"/>
+        <w:rPr>
+          <w:rFonts w:ascii="Times New Roman" w:hAnsi="Times New Roman" w:cs="Times New Roman"/>
+          <w:sz w:val="20"/>
+          <w:szCs w:val="20"/>
+        </w:rPr>
+      </w:pPr>
+      <w:r>
+        <w:rPr>
+          <w:b/>
+          <w:bCs/>
+        </w:rPr>
+      </w:r>
+    </w:p>
+    <w:p>
+      <w:pPr>
+        <w:pStyle w:val="Cuerpodetexto"/>
+        <w:widowControl/>
+        <w:suppressAutoHyphens w:val="true"/>
+        <w:overflowPunct w:val="false"/>
+        <w:bidi w:val="0"/>
+        <w:spacing w:lineRule="auto" w:line="288" w:before="0" w:after="200"/>
+        <w:ind w:left="283" w:right="0" w:hanging="283"/>
+        <w:jc w:val="both"/>
+        <w:rPr>
+          <w:rFonts w:ascii="Times New Roman" w:hAnsi="Times New Roman" w:cs="Times New Roman"/>
+          <w:sz w:val="20"/>
+          <w:szCs w:val="20"/>
+        </w:rPr>
+      </w:pPr>
+      <w:r>
+        <w:rPr>
+          <w:b/>
+          <w:bCs/>
+        </w:rPr>
+      </w:r>
+    </w:p>
+    <w:p>
+      <w:pPr>
+        <w:pStyle w:val="Cuerpodetexto"/>
+        <w:widowControl/>
+        <w:suppressAutoHyphens w:val="true"/>
+        <w:overflowPunct w:val="false"/>
+        <w:bidi w:val="0"/>
+        <w:spacing w:lineRule="auto" w:line="288" w:before="0" w:after="200"/>
+        <w:ind w:left="283" w:right="0" w:hanging="283"/>
+        <w:jc w:val="both"/>
+        <w:rPr>
+          <w:rFonts w:ascii="Times New Roman" w:hAnsi="Times New Roman" w:cs="Times New Roman"/>
+          <w:sz w:val="20"/>
+          <w:szCs w:val="20"/>
+        </w:rPr>
+      </w:pPr>
+      <w:r>
+        <w:rPr>
+          <w:b/>
+          <w:bCs/>
+        </w:rPr>
+      </w:r>
+    </w:p>
+    <w:p>
+      <w:pPr>
+        <w:pStyle w:val="Cuerpodetexto"/>
+        <w:widowControl/>
+        <w:suppressAutoHyphens w:val="true"/>
+        <w:overflowPunct w:val="false"/>
+        <w:bidi w:val="0"/>
+        <w:spacing w:lineRule="auto" w:line="288" w:before="0" w:after="200"/>
+        <w:ind w:left="283" w:right="0" w:hanging="283"/>
+        <w:jc w:val="both"/>
+        <w:rPr>
+          <w:rFonts w:ascii="Times New Roman" w:hAnsi="Times New Roman" w:cs="Times New Roman"/>
+          <w:sz w:val="20"/>
+          <w:szCs w:val="20"/>
+        </w:rPr>
+      </w:pPr>
+      <w:r>
+        <w:rPr>
+          <w:b/>
+          <w:bCs/>
+        </w:rPr>
+      </w:r>
+    </w:p>
+    <w:p>
+      <w:pPr>
+        <w:pStyle w:val="Cuerpodetexto"/>
+        <w:widowControl/>
+        <w:suppressAutoHyphens w:val="true"/>
+        <w:overflowPunct w:val="false"/>
+        <w:bidi w:val="0"/>
+        <w:spacing w:lineRule="auto" w:line="288" w:before="0" w:after="200"/>
+        <w:ind w:left="283" w:right="0" w:hanging="283"/>
+        <w:jc w:val="both"/>
+        <w:rPr>
+          <w:rFonts w:ascii="Times New Roman" w:hAnsi="Times New Roman" w:cs="Times New Roman"/>
+          <w:sz w:val="20"/>
+          <w:szCs w:val="20"/>
+        </w:rPr>
+      </w:pPr>
+      <w:r>
+        <w:rPr>
+          <w:b/>
+          <w:bCs/>
+        </w:rPr>
+      </w:r>
+    </w:p>
+    <w:p>
+      <w:pPr>
+        <w:pStyle w:val="Cuerpodetexto"/>
+        <w:widowControl/>
+        <w:suppressAutoHyphens w:val="true"/>
+        <w:overflowPunct w:val="false"/>
+        <w:bidi w:val="0"/>
+        <w:spacing w:lineRule="auto" w:line="288" w:before="0" w:after="200"/>
+        <w:ind w:left="283" w:right="0" w:hanging="283"/>
+        <w:jc w:val="both"/>
+        <w:rPr>
+          <w:rFonts w:ascii="Times New Roman" w:hAnsi="Times New Roman" w:cs="Times New Roman"/>
+          <w:sz w:val="20"/>
+          <w:szCs w:val="20"/>
+        </w:rPr>
+      </w:pPr>
+      <w:r>
+        <w:rPr>
+          <w:b/>
+          <w:bCs/>
+        </w:rPr>
+      </w:r>
+    </w:p>
+    <w:p>
+      <w:pPr>
+        <w:pStyle w:val="Cuerpodetexto"/>
+        <w:widowControl/>
+        <w:suppressAutoHyphens w:val="true"/>
+        <w:overflowPunct w:val="false"/>
+        <w:bidi w:val="0"/>
+        <w:spacing w:lineRule="auto" w:line="288" w:before="0" w:after="200"/>
+        <w:ind w:left="283" w:right="0" w:hanging="283"/>
+        <w:jc w:val="both"/>
+        <w:rPr>
+          <w:b/>
+          <w:b/>
+          <w:bCs/>
+        </w:rPr>
+      </w:pPr>
+      <w:r>
+        <w:rPr>
+          <w:rFonts w:cs="Times New Roman" w:ascii="Times New Roman" w:hAnsi="Times New Roman"/>
+          <w:b/>
+          <w:bCs/>
+          <w:sz w:val="20"/>
+          <w:szCs w:val="20"/>
+        </w:rPr>
+        <w:t xml:space="preserve">Figura 15. </w:t>
+      </w:r>
+      <w:r>
+        <w:rPr>
+          <w:rFonts w:cs="Times New Roman" w:ascii="Times New Roman" w:hAnsi="Times New Roman"/>
+          <w:b w:val="false"/>
+          <w:bCs w:val="false"/>
+          <w:sz w:val="20"/>
+          <w:szCs w:val="20"/>
+        </w:rPr>
+        <w:t xml:space="preserve">Heatmaps creados por la herramienta RNAdetector del contraste de la cepa </w:t>
+      </w:r>
+      <w:r>
+        <w:rPr>
+          <w:rFonts w:cs="Times New Roman" w:ascii="Times New Roman" w:hAnsi="Times New Roman"/>
+          <w:b w:val="false"/>
+          <w:bCs w:val="false"/>
+          <w:i/>
+          <w:iCs/>
+          <w:sz w:val="20"/>
+          <w:szCs w:val="20"/>
+        </w:rPr>
+        <w:t>B. subtilis</w:t>
+      </w:r>
+      <w:r>
+        <w:rPr>
+          <w:rFonts w:cs="Times New Roman" w:ascii="Times New Roman" w:hAnsi="Times New Roman"/>
+          <w:b w:val="false"/>
+          <w:bCs w:val="false"/>
+          <w:sz w:val="20"/>
+          <w:szCs w:val="20"/>
+        </w:rPr>
+        <w:t xml:space="preserve"> 168 (wildtype) vs la cepa </w:t>
+      </w:r>
+      <w:r>
+        <w:rPr>
+          <w:rFonts w:cs="Times New Roman" w:ascii="Times New Roman" w:hAnsi="Times New Roman"/>
+          <w:b w:val="false"/>
+          <w:bCs w:val="false"/>
+          <w:i/>
+          <w:iCs/>
+          <w:sz w:val="20"/>
+          <w:szCs w:val="20"/>
+        </w:rPr>
+        <w:t>B. subtilis</w:t>
+      </w:r>
+      <w:r>
+        <w:rPr>
+          <w:rFonts w:cs="Times New Roman" w:ascii="Times New Roman" w:hAnsi="Times New Roman"/>
+          <w:b w:val="false"/>
+          <w:bCs w:val="false"/>
+          <w:sz w:val="20"/>
+          <w:szCs w:val="20"/>
+        </w:rPr>
+        <w:t xml:space="preserve"> con pl</w:t>
+      </w:r>
+      <w:r>
+        <w:rPr>
+          <w:rFonts w:eastAsia="Noto Serif CJK SC" w:cs="Times New Roman" w:ascii="Times New Roman" w:hAnsi="Times New Roman"/>
+          <w:b w:val="false"/>
+          <w:bCs w:val="false"/>
+          <w:color w:val="auto"/>
+          <w:kern w:val="2"/>
+          <w:sz w:val="20"/>
+          <w:szCs w:val="20"/>
+          <w:lang w:val="es-ES" w:eastAsia="zh-CN" w:bidi="hi-IN"/>
+        </w:rPr>
+        <w:t xml:space="preserve">ásmido pLS20cat (PKS11) </w:t>
+      </w:r>
+      <w:r>
+        <w:rPr>
+          <w:rFonts w:eastAsia="Noto Serif CJK SC" w:cs="Times New Roman" w:ascii="Times New Roman" w:hAnsi="Times New Roman"/>
+          <w:b/>
+          <w:bCs/>
+          <w:color w:val="auto"/>
+          <w:kern w:val="2"/>
+          <w:sz w:val="20"/>
+          <w:szCs w:val="20"/>
+          <w:lang w:val="es-ES" w:eastAsia="zh-CN" w:bidi="hi-IN"/>
+        </w:rPr>
+        <w:t>(A)</w:t>
+      </w:r>
+      <w:r>
+        <w:rPr>
+          <w:rFonts w:eastAsia="Noto Serif CJK SC" w:cs="Times New Roman" w:ascii="Times New Roman" w:hAnsi="Times New Roman"/>
+          <w:b w:val="false"/>
+          <w:bCs w:val="false"/>
+          <w:color w:val="auto"/>
+          <w:kern w:val="2"/>
+          <w:sz w:val="20"/>
+          <w:szCs w:val="20"/>
+          <w:lang w:val="es-ES" w:eastAsia="zh-CN" w:bidi="hi-IN"/>
+        </w:rPr>
+        <w:t>, del contraste</w:t>
+      </w:r>
+      <w:r>
+        <w:rPr>
+          <w:rFonts w:eastAsia="Noto Serif CJK SC" w:cs="Times New Roman" w:ascii="Times New Roman" w:hAnsi="Times New Roman"/>
+          <w:b/>
+          <w:bCs/>
+          <w:color w:val="auto"/>
+          <w:kern w:val="2"/>
+          <w:sz w:val="20"/>
+          <w:szCs w:val="20"/>
+          <w:lang w:val="es-ES" w:eastAsia="zh-CN" w:bidi="hi-IN"/>
+        </w:rPr>
+        <w:t xml:space="preserve"> </w:t>
+      </w:r>
+      <w:r>
+        <w:rPr>
+          <w:rFonts w:eastAsia="Noto Serif CJK SC" w:cs="Times New Roman" w:ascii="Times New Roman" w:hAnsi="Times New Roman"/>
+          <w:b w:val="false"/>
+          <w:bCs w:val="false"/>
+          <w:color w:val="auto"/>
+          <w:kern w:val="2"/>
+          <w:sz w:val="20"/>
+          <w:szCs w:val="20"/>
+          <w:lang w:val="es-ES" w:eastAsia="zh-CN" w:bidi="hi-IN"/>
+        </w:rPr>
+        <w:t>de la cepa</w:t>
+      </w:r>
+      <w:r>
+        <w:rPr>
+          <w:rFonts w:eastAsia="Noto Serif CJK SC" w:cs="Times New Roman" w:ascii="Times New Roman" w:hAnsi="Times New Roman"/>
+          <w:b w:val="false"/>
+          <w:bCs w:val="false"/>
+          <w:i/>
+          <w:iCs/>
+          <w:color w:val="auto"/>
+          <w:kern w:val="2"/>
+          <w:sz w:val="20"/>
+          <w:szCs w:val="20"/>
+          <w:lang w:val="es-ES" w:eastAsia="zh-CN" w:bidi="hi-IN"/>
+        </w:rPr>
+        <w:t xml:space="preserve"> B. subtilis</w:t>
+      </w:r>
+      <w:r>
+        <w:rPr>
+          <w:rFonts w:eastAsia="Noto Serif CJK SC" w:cs="Times New Roman" w:ascii="Times New Roman" w:hAnsi="Times New Roman"/>
+          <w:b w:val="false"/>
+          <w:bCs w:val="false"/>
+          <w:color w:val="auto"/>
+          <w:kern w:val="2"/>
+          <w:sz w:val="20"/>
+          <w:szCs w:val="20"/>
+          <w:lang w:val="es-ES" w:eastAsia="zh-CN" w:bidi="hi-IN"/>
+        </w:rPr>
+        <w:t xml:space="preserve"> 168 (wildtype) vs la cepa </w:t>
+      </w:r>
+      <w:r>
+        <w:rPr>
+          <w:rFonts w:eastAsia="Noto Serif CJK SC" w:cs="Times New Roman" w:ascii="Times New Roman" w:hAnsi="Times New Roman"/>
+          <w:b w:val="false"/>
+          <w:bCs w:val="false"/>
+          <w:i/>
+          <w:iCs/>
+          <w:color w:val="auto"/>
+          <w:kern w:val="2"/>
+          <w:sz w:val="20"/>
+          <w:szCs w:val="20"/>
+          <w:lang w:val="es-ES" w:eastAsia="zh-CN" w:bidi="hi-IN"/>
+        </w:rPr>
+        <w:t>B. subtilis</w:t>
+      </w:r>
+      <w:r>
+        <w:rPr>
+          <w:rFonts w:eastAsia="Noto Serif CJK SC" w:cs="Times New Roman" w:ascii="Times New Roman" w:hAnsi="Times New Roman"/>
+          <w:b w:val="false"/>
+          <w:bCs w:val="false"/>
+          <w:color w:val="auto"/>
+          <w:kern w:val="2"/>
+          <w:sz w:val="20"/>
+          <w:szCs w:val="20"/>
+          <w:lang w:val="es-ES" w:eastAsia="zh-CN" w:bidi="hi-IN"/>
+        </w:rPr>
+        <w:t xml:space="preserve"> con plásmido pLS20cat con el gen rco inducible por IPTG, Pspank (PKS14) </w:t>
+      </w:r>
+      <w:r>
+        <w:rPr>
+          <w:rFonts w:eastAsia="Noto Serif CJK SC" w:cs="Times New Roman" w:ascii="Times New Roman" w:hAnsi="Times New Roman"/>
+          <w:b/>
+          <w:bCs/>
+          <w:color w:val="auto"/>
+          <w:kern w:val="2"/>
+          <w:sz w:val="20"/>
+          <w:szCs w:val="20"/>
+          <w:lang w:val="es-ES" w:eastAsia="zh-CN" w:bidi="hi-IN"/>
+        </w:rPr>
+        <w:t>(B)</w:t>
+      </w:r>
+      <w:r>
+        <w:rPr>
+          <w:rFonts w:eastAsia="Noto Serif CJK SC" w:cs="Times New Roman" w:ascii="Times New Roman" w:hAnsi="Times New Roman"/>
+          <w:b w:val="false"/>
+          <w:bCs w:val="false"/>
+          <w:color w:val="auto"/>
+          <w:kern w:val="2"/>
+          <w:sz w:val="20"/>
+          <w:szCs w:val="20"/>
+          <w:lang w:val="es-ES" w:eastAsia="zh-CN" w:bidi="hi-IN"/>
+        </w:rPr>
+        <w:t xml:space="preserve"> y del contraste de la cepa </w:t>
+      </w:r>
+      <w:r>
+        <w:rPr>
+          <w:rFonts w:eastAsia="Noto Serif CJK SC" w:cs="Times New Roman" w:ascii="Times New Roman" w:hAnsi="Times New Roman"/>
+          <w:b w:val="false"/>
+          <w:bCs w:val="false"/>
+          <w:i/>
+          <w:iCs/>
+          <w:color w:val="auto"/>
+          <w:kern w:val="2"/>
+          <w:sz w:val="20"/>
+          <w:szCs w:val="20"/>
+          <w:lang w:val="es-ES" w:eastAsia="zh-CN" w:bidi="hi-IN"/>
+        </w:rPr>
+        <w:t>B. subtilis</w:t>
+      </w:r>
+      <w:r>
+        <w:rPr>
+          <w:rFonts w:eastAsia="Noto Serif CJK SC" w:cs="Times New Roman" w:ascii="Times New Roman" w:hAnsi="Times New Roman"/>
+          <w:b w:val="false"/>
+          <w:bCs w:val="false"/>
+          <w:color w:val="auto"/>
+          <w:kern w:val="2"/>
+          <w:sz w:val="20"/>
+          <w:szCs w:val="20"/>
+          <w:lang w:val="es-ES" w:eastAsia="zh-CN" w:bidi="hi-IN"/>
+        </w:rPr>
+        <w:t xml:space="preserve"> con plásmido pLS20cat (PKS11) vs la cepa </w:t>
+      </w:r>
+      <w:r>
+        <w:rPr>
+          <w:rFonts w:eastAsia="Noto Serif CJK SC" w:cs="Times New Roman" w:ascii="Times New Roman" w:hAnsi="Times New Roman"/>
+          <w:b w:val="false"/>
+          <w:bCs w:val="false"/>
+          <w:i/>
+          <w:iCs/>
+          <w:color w:val="auto"/>
+          <w:kern w:val="2"/>
+          <w:sz w:val="20"/>
+          <w:szCs w:val="20"/>
+          <w:lang w:val="es-ES" w:eastAsia="zh-CN" w:bidi="hi-IN"/>
+        </w:rPr>
+        <w:t>B. subtilis</w:t>
+      </w:r>
+      <w:r>
+        <w:rPr>
+          <w:rFonts w:eastAsia="Noto Serif CJK SC" w:cs="Times New Roman" w:ascii="Times New Roman" w:hAnsi="Times New Roman"/>
+          <w:b w:val="false"/>
+          <w:bCs w:val="false"/>
+          <w:color w:val="auto"/>
+          <w:kern w:val="2"/>
+          <w:sz w:val="20"/>
+          <w:szCs w:val="20"/>
+          <w:lang w:val="es-ES" w:eastAsia="zh-CN" w:bidi="hi-IN"/>
+        </w:rPr>
+        <w:t xml:space="preserve"> con plásmido pLS20cat con el gen rco inducible por IPTG, Pspank (PKS14) </w:t>
+      </w:r>
+      <w:r>
+        <w:rPr>
+          <w:rFonts w:eastAsia="Noto Serif CJK SC" w:cs="Times New Roman" w:ascii="Times New Roman" w:hAnsi="Times New Roman"/>
+          <w:b/>
+          <w:bCs/>
+          <w:color w:val="auto"/>
+          <w:kern w:val="2"/>
+          <w:sz w:val="20"/>
+          <w:szCs w:val="20"/>
+          <w:lang w:val="es-ES" w:eastAsia="zh-CN" w:bidi="hi-IN"/>
+        </w:rPr>
+        <w:t>(C)</w:t>
+      </w:r>
+      <w:r>
+        <w:rPr>
+          <w:rFonts w:eastAsia="Noto Serif CJK SC" w:cs="Times New Roman" w:ascii="Times New Roman" w:hAnsi="Times New Roman"/>
+          <w:b w:val="false"/>
+          <w:bCs w:val="false"/>
+          <w:color w:val="auto"/>
+          <w:kern w:val="2"/>
+          <w:sz w:val="20"/>
+          <w:szCs w:val="20"/>
+          <w:lang w:val="es-ES" w:eastAsia="zh-CN" w:bidi="hi-IN"/>
+        </w:rPr>
+        <w:t>.</w:t>
+      </w:r>
+    </w:p>
+    <w:p>
+      <w:pPr>
+        <w:pStyle w:val="Cuerpodetexto"/>
+        <w:widowControl/>
+        <w:suppressAutoHyphens w:val="true"/>
+        <w:overflowPunct w:val="false"/>
+        <w:bidi w:val="0"/>
+        <w:spacing w:lineRule="auto" w:line="288" w:before="0" w:after="200"/>
+        <w:ind w:left="283" w:right="0" w:hanging="283"/>
+        <w:jc w:val="both"/>
+        <w:rPr>
+          <w:rFonts w:ascii="Times New Roman" w:hAnsi="Times New Roman" w:cs="Times New Roman"/>
+          <w:sz w:val="20"/>
+          <w:szCs w:val="20"/>
+        </w:rPr>
+      </w:pPr>
+      <w:r>
+        <w:rPr>
+          <w:b/>
+          <w:bCs/>
+        </w:rPr>
+      </w:r>
+    </w:p>
+    <w:p>
+      <w:pPr>
+        <w:pStyle w:val="Cuerpodetexto"/>
+        <w:widowControl/>
+        <w:suppressAutoHyphens w:val="true"/>
+        <w:overflowPunct w:val="false"/>
+        <w:bidi w:val="0"/>
+        <w:spacing w:lineRule="auto" w:line="288" w:before="0" w:after="200"/>
+        <w:ind w:left="283" w:right="0" w:hanging="283"/>
+        <w:jc w:val="both"/>
+        <w:rPr>
+          <w:rFonts w:ascii="Times New Roman" w:hAnsi="Times New Roman" w:cs="Times New Roman"/>
+          <w:sz w:val="20"/>
+          <w:szCs w:val="20"/>
+        </w:rPr>
+      </w:pPr>
+      <w:r>
+        <w:rPr>
+          <w:b/>
+          <w:bCs/>
+        </w:rPr>
+      </w:r>
+    </w:p>
+    <w:p>
+      <w:pPr>
+        <w:pStyle w:val="Cuerpodetexto"/>
+        <w:widowControl/>
+        <w:suppressAutoHyphens w:val="true"/>
+        <w:overflowPunct w:val="false"/>
+        <w:bidi w:val="0"/>
+        <w:spacing w:lineRule="auto" w:line="288" w:before="0" w:after="200"/>
+        <w:ind w:left="283" w:right="0" w:hanging="283"/>
+        <w:jc w:val="both"/>
+        <w:rPr>
+          <w:b/>
+          <w:b/>
+          <w:bCs/>
+        </w:rPr>
+      </w:pPr>
+      <w:r>
         <w:drawing>
           <wp:anchor behindDoc="0" distT="0" distB="0" distL="0" distR="0" simplePos="0" locked="0" layoutInCell="0" allowOverlap="1" relativeHeight="8">
             <wp:simplePos x="0" y="0"/>
@@ -75,7 +892,7 @@
             <wp:extent cx="6118225" cy="3668395"/>
             <wp:effectExtent l="0" t="0" r="0" b="0"/>
             <wp:wrapSquare wrapText="largest"/>
-            <wp:docPr id="1" name="Imagen33" descr=""/>
+            <wp:docPr id="4" name="Imagen33" descr=""/>
             <wp:cNvGraphicFramePr>
               <a:graphicFrameLocks xmlns:a="http://schemas.openxmlformats.org/drawingml/2006/main" noChangeAspect="1"/>
             </wp:cNvGraphicFramePr>
@@ -83,13 +900,13 @@
               <a:graphicData uri="http://schemas.openxmlformats.org/drawingml/2006/picture">
                 <pic:pic xmlns:pic="http://schemas.openxmlformats.org/drawingml/2006/picture">
                   <pic:nvPicPr>
-                    <pic:cNvPr id="1" name="Imagen33" descr=""/>
+                    <pic:cNvPr id="4" name="Imagen33" descr=""/>
                     <pic:cNvPicPr>
                       <a:picLocks noChangeAspect="1" noChangeArrowheads="1"/>
                     </pic:cNvPicPr>
                   </pic:nvPicPr>
                   <pic:blipFill>
-                    <a:blip r:embed="rId2"/>
+                    <a:blip r:embed="rId5"/>
                     <a:srcRect l="-12" t="-20" r="-12" b="-20"/>
                     <a:stretch>
                       <a:fillRect/>
@@ -126,9 +943,30 @@
         <w:pStyle w:val="Cuerpodetexto"/>
         <w:widowControl/>
         <w:suppressAutoHyphens w:val="true"/>
-        <w:kinsoku w:val="true"/>
-        <w:overflowPunct w:val="true"/>
-        <w:autoSpaceDE w:val="true"/>
+        <w:overflowPunct w:val="false"/>
+        <w:bidi w:val="0"/>
+        <w:spacing w:lineRule="auto" w:line="288" w:before="0" w:after="200"/>
+        <w:ind w:left="283" w:right="0" w:hanging="283"/>
+        <w:jc w:val="both"/>
+        <w:rPr>
+          <w:rFonts w:ascii="Times New Roman" w:hAnsi="Times New Roman" w:cs="Times New Roman"/>
+          <w:b/>
+          <w:b/>
+          <w:bCs/>
+          <w:sz w:val="20"/>
+          <w:szCs w:val="20"/>
+        </w:rPr>
+      </w:pPr>
+      <w:r>
+        <w:rPr/>
+      </w:r>
+    </w:p>
+    <w:p>
+      <w:pPr>
+        <w:pStyle w:val="Cuerpodetexto"/>
+        <w:widowControl/>
+        <w:suppressAutoHyphens w:val="true"/>
+        <w:overflowPunct w:val="false"/>
         <w:bidi w:val="0"/>
         <w:spacing w:lineRule="auto" w:line="288" w:before="0" w:after="200"/>
         <w:ind w:left="283" w:right="0" w:hanging="283"/>
@@ -158,9 +996,7 @@
         <w:pStyle w:val="Cuerpodetexto"/>
         <w:widowControl/>
         <w:suppressAutoHyphens w:val="true"/>
-        <w:kinsoku w:val="true"/>
-        <w:overflowPunct w:val="true"/>
-        <w:autoSpaceDE w:val="true"/>
+        <w:overflowPunct w:val="false"/>
         <w:bidi w:val="0"/>
         <w:spacing w:lineRule="auto" w:line="288" w:before="0" w:after="200"/>
         <w:ind w:left="283" w:right="0" w:hanging="283"/>
@@ -194,7 +1030,7 @@
             <wp:extent cx="6118225" cy="3668395"/>
             <wp:effectExtent l="0" t="0" r="0" b="0"/>
             <wp:wrapSquare wrapText="largest"/>
-            <wp:docPr id="2" name="Imagen34" descr=""/>
+            <wp:docPr id="5" name="Imagen34" descr=""/>
             <wp:cNvGraphicFramePr>
               <a:graphicFrameLocks xmlns:a="http://schemas.openxmlformats.org/drawingml/2006/main" noChangeAspect="1"/>
             </wp:cNvGraphicFramePr>
@@ -202,13 +1038,13 @@
               <a:graphicData uri="http://schemas.openxmlformats.org/drawingml/2006/picture">
                 <pic:pic xmlns:pic="http://schemas.openxmlformats.org/drawingml/2006/picture">
                   <pic:nvPicPr>
-                    <pic:cNvPr id="2" name="Imagen34" descr=""/>
+                    <pic:cNvPr id="5" name="Imagen34" descr=""/>
                     <pic:cNvPicPr>
                       <a:picLocks noChangeAspect="1" noChangeArrowheads="1"/>
                     </pic:cNvPicPr>
                   </pic:nvPicPr>
                   <pic:blipFill>
-                    <a:blip r:embed="rId3"/>
+                    <a:blip r:embed="rId6"/>
                     <a:srcRect l="-12" t="-20" r="-12" b="-20"/>
                     <a:stretch>
                       <a:fillRect/>
@@ -235,40 +1071,36 @@
         <w:pStyle w:val="Cuerpodetexto"/>
         <w:widowControl/>
         <w:suppressAutoHyphens w:val="true"/>
-        <w:kinsoku w:val="true"/>
-        <w:overflowPunct w:val="true"/>
-        <w:autoSpaceDE w:val="true"/>
-        <w:bidi w:val="0"/>
-        <w:spacing w:lineRule="auto" w:line="288" w:before="0" w:after="200"/>
-        <w:ind w:left="283" w:right="0" w:hanging="283"/>
-        <w:jc w:val="both"/>
-        <w:rPr>
-          <w:rFonts w:ascii="Times New Roman" w:hAnsi="Times New Roman" w:cs="Times New Roman"/>
-          <w:b/>
-          <w:b/>
-          <w:bCs/>
-          <w:sz w:val="20"/>
-          <w:szCs w:val="20"/>
-        </w:rPr>
-      </w:pPr>
-      <w:r>
-        <w:rPr>
-          <w:rFonts w:cs="Times New Roman" w:ascii="Times New Roman" w:hAnsi="Times New Roman"/>
-          <w:b/>
-          <w:bCs/>
-          <w:sz w:val="20"/>
-          <w:szCs w:val="20"/>
-        </w:rPr>
-      </w:r>
-    </w:p>
-    <w:p>
-      <w:pPr>
-        <w:pStyle w:val="Cuerpodetexto"/>
-        <w:widowControl/>
-        <w:suppressAutoHyphens w:val="true"/>
-        <w:kinsoku w:val="true"/>
-        <w:overflowPunct w:val="true"/>
-        <w:autoSpaceDE w:val="true"/>
+        <w:overflowPunct w:val="false"/>
+        <w:bidi w:val="0"/>
+        <w:spacing w:lineRule="auto" w:line="288" w:before="0" w:after="200"/>
+        <w:ind w:left="283" w:right="0" w:hanging="283"/>
+        <w:jc w:val="both"/>
+        <w:rPr>
+          <w:rFonts w:ascii="Times New Roman" w:hAnsi="Times New Roman" w:cs="Times New Roman"/>
+          <w:b/>
+          <w:b/>
+          <w:bCs/>
+          <w:sz w:val="20"/>
+          <w:szCs w:val="20"/>
+        </w:rPr>
+      </w:pPr>
+      <w:r>
+        <w:rPr>
+          <w:rFonts w:cs="Times New Roman" w:ascii="Times New Roman" w:hAnsi="Times New Roman"/>
+          <w:b/>
+          <w:bCs/>
+          <w:sz w:val="20"/>
+          <w:szCs w:val="20"/>
+        </w:rPr>
+      </w:r>
+    </w:p>
+    <w:p>
+      <w:pPr>
+        <w:pStyle w:val="Cuerpodetexto"/>
+        <w:widowControl/>
+        <w:suppressAutoHyphens w:val="true"/>
+        <w:overflowPunct w:val="false"/>
         <w:bidi w:val="0"/>
         <w:spacing w:lineRule="auto" w:line="288" w:before="0" w:after="200"/>
         <w:ind w:left="283" w:right="0" w:hanging="283"/>
@@ -298,9 +1130,7 @@
         <w:pStyle w:val="Cuerpodetexto"/>
         <w:widowControl/>
         <w:suppressAutoHyphens w:val="true"/>
-        <w:kinsoku w:val="true"/>
-        <w:overflowPunct w:val="true"/>
-        <w:autoSpaceDE w:val="true"/>
+        <w:overflowPunct w:val="false"/>
         <w:bidi w:val="0"/>
         <w:spacing w:lineRule="auto" w:line="288" w:before="0" w:after="200"/>
         <w:ind w:left="283" w:right="0" w:hanging="283"/>
@@ -334,7 +1164,7 @@
             <wp:extent cx="6118225" cy="3668395"/>
             <wp:effectExtent l="0" t="0" r="0" b="0"/>
             <wp:wrapSquare wrapText="largest"/>
-            <wp:docPr id="3" name="Imagen35" descr=""/>
+            <wp:docPr id="6" name="Imagen35" descr=""/>
             <wp:cNvGraphicFramePr>
               <a:graphicFrameLocks xmlns:a="http://schemas.openxmlformats.org/drawingml/2006/main" noChangeAspect="1"/>
             </wp:cNvGraphicFramePr>
@@ -342,13 +1172,13 @@
               <a:graphicData uri="http://schemas.openxmlformats.org/drawingml/2006/picture">
                 <pic:pic xmlns:pic="http://schemas.openxmlformats.org/drawingml/2006/picture">
                   <pic:nvPicPr>
-                    <pic:cNvPr id="3" name="Imagen35" descr=""/>
+                    <pic:cNvPr id="6" name="Imagen35" descr=""/>
                     <pic:cNvPicPr>
                       <a:picLocks noChangeAspect="1" noChangeArrowheads="1"/>
                     </pic:cNvPicPr>
                   </pic:nvPicPr>
                   <pic:blipFill>
-                    <a:blip r:embed="rId4"/>
+                    <a:blip r:embed="rId7"/>
                     <a:srcRect l="-12" t="-20" r="-12" b="-20"/>
                     <a:stretch>
                       <a:fillRect/>
@@ -375,9 +1205,7 @@
         <w:pStyle w:val="Cuerpodetexto"/>
         <w:widowControl/>
         <w:suppressAutoHyphens w:val="true"/>
-        <w:kinsoku w:val="true"/>
-        <w:overflowPunct w:val="true"/>
-        <w:autoSpaceDE w:val="true"/>
+        <w:overflowPunct w:val="false"/>
         <w:bidi w:val="0"/>
         <w:spacing w:lineRule="auto" w:line="288" w:before="0" w:after="200"/>
         <w:ind w:left="0" w:right="0" w:hanging="0"/>
@@ -392,7 +1220,27 @@
           <w:sz w:val="20"/>
           <w:szCs w:val="20"/>
         </w:rPr>
-        <w:t xml:space="preserve">Figura 16. </w:t>
+        <w:t>Figura 1</w:t>
+      </w:r>
+      <w:r>
+        <w:rPr>
+          <w:rFonts w:cs="Times New Roman" w:ascii="Times New Roman" w:hAnsi="Times New Roman"/>
+          <w:b/>
+          <w:bCs/>
+          <w:sz w:val="20"/>
+          <w:szCs w:val="20"/>
+        </w:rPr>
+        <w:t>7</w:t>
+      </w:r>
+      <w:r>
+        <w:rPr>
+          <w:rFonts w:cs="Times New Roman" w:ascii="Times New Roman" w:hAnsi="Times New Roman"/>
+          <w:b/>
+          <w:bCs/>
+          <w:sz w:val="20"/>
+          <w:szCs w:val="20"/>
+        </w:rPr>
+        <w:t xml:space="preserve">. </w:t>
       </w:r>
       <w:r>
         <w:rPr>
@@ -491,40 +1339,36 @@
         <w:pStyle w:val="Cuerpodetexto"/>
         <w:widowControl/>
         <w:suppressAutoHyphens w:val="true"/>
-        <w:kinsoku w:val="true"/>
-        <w:overflowPunct w:val="true"/>
-        <w:autoSpaceDE w:val="true"/>
-        <w:bidi w:val="0"/>
-        <w:spacing w:lineRule="auto" w:line="288" w:before="0" w:after="200"/>
-        <w:ind w:left="283" w:right="0" w:hanging="283"/>
-        <w:jc w:val="both"/>
-        <w:rPr>
-          <w:rFonts w:ascii="Times New Roman" w:hAnsi="Times New Roman" w:cs="Times New Roman"/>
-          <w:b/>
-          <w:b/>
-          <w:bCs/>
-          <w:sz w:val="20"/>
-          <w:szCs w:val="20"/>
-        </w:rPr>
-      </w:pPr>
-      <w:r>
-        <w:rPr>
-          <w:rFonts w:cs="Times New Roman" w:ascii="Times New Roman" w:hAnsi="Times New Roman"/>
-          <w:b/>
-          <w:bCs/>
-          <w:sz w:val="20"/>
-          <w:szCs w:val="20"/>
-        </w:rPr>
-      </w:r>
-    </w:p>
-    <w:p>
-      <w:pPr>
-        <w:pStyle w:val="Cuerpodetexto"/>
-        <w:widowControl/>
-        <w:suppressAutoHyphens w:val="true"/>
-        <w:kinsoku w:val="true"/>
-        <w:overflowPunct w:val="true"/>
-        <w:autoSpaceDE w:val="true"/>
+        <w:overflowPunct w:val="false"/>
+        <w:bidi w:val="0"/>
+        <w:spacing w:lineRule="auto" w:line="288" w:before="0" w:after="200"/>
+        <w:ind w:left="283" w:right="0" w:hanging="283"/>
+        <w:jc w:val="both"/>
+        <w:rPr>
+          <w:rFonts w:ascii="Times New Roman" w:hAnsi="Times New Roman" w:cs="Times New Roman"/>
+          <w:b/>
+          <w:b/>
+          <w:bCs/>
+          <w:sz w:val="20"/>
+          <w:szCs w:val="20"/>
+        </w:rPr>
+      </w:pPr>
+      <w:r>
+        <w:rPr>
+          <w:rFonts w:cs="Times New Roman" w:ascii="Times New Roman" w:hAnsi="Times New Roman"/>
+          <w:b/>
+          <w:bCs/>
+          <w:sz w:val="20"/>
+          <w:szCs w:val="20"/>
+        </w:rPr>
+      </w:r>
+    </w:p>
+    <w:p>
+      <w:pPr>
+        <w:pStyle w:val="Cuerpodetexto"/>
+        <w:widowControl/>
+        <w:suppressAutoHyphens w:val="true"/>
+        <w:overflowPunct w:val="false"/>
         <w:bidi w:val="0"/>
         <w:spacing w:lineRule="auto" w:line="288" w:before="0" w:after="200"/>
         <w:ind w:left="283" w:right="0" w:hanging="283"/>
@@ -554,9 +1398,7 @@
         <w:pStyle w:val="Cuerpodetexto"/>
         <w:widowControl/>
         <w:suppressAutoHyphens w:val="true"/>
-        <w:kinsoku w:val="true"/>
-        <w:overflowPunct w:val="true"/>
-        <w:autoSpaceDE w:val="true"/>
+        <w:overflowPunct w:val="false"/>
         <w:bidi w:val="0"/>
         <w:spacing w:lineRule="auto" w:line="288" w:before="0" w:after="200"/>
         <w:ind w:left="283" w:right="0" w:hanging="283"/>
@@ -590,7 +1432,7 @@
             <wp:extent cx="3138805" cy="3138805"/>
             <wp:effectExtent l="0" t="0" r="0" b="0"/>
             <wp:wrapSquare wrapText="largest"/>
-            <wp:docPr id="4" name="Imagen36" descr=""/>
+            <wp:docPr id="7" name="Imagen36" descr=""/>
             <wp:cNvGraphicFramePr>
               <a:graphicFrameLocks xmlns:a="http://schemas.openxmlformats.org/drawingml/2006/main" noChangeAspect="1"/>
             </wp:cNvGraphicFramePr>
@@ -598,14 +1440,14 @@
               <a:graphicData uri="http://schemas.openxmlformats.org/drawingml/2006/picture">
                 <pic:pic xmlns:pic="http://schemas.openxmlformats.org/drawingml/2006/picture">
                   <pic:nvPicPr>
-                    <pic:cNvPr id="4" name="Imagen36" descr=""/>
+                    <pic:cNvPr id="7" name="Imagen36" descr=""/>
                     <pic:cNvPicPr>
                       <a:picLocks noChangeAspect="1" noChangeArrowheads="1"/>
                     </pic:cNvPicPr>
                   </pic:nvPicPr>
                   <pic:blipFill>
-                    <a:blip r:embed="rId5"/>
-                    <a:srcRect l="-102" t="-102" r="-102" b="-102"/>
+                    <a:blip r:embed="rId8"/>
+                    <a:srcRect l="-94" t="-94" r="-94" b="-94"/>
                     <a:stretch>
                       <a:fillRect/>
                     </a:stretch>
@@ -636,7 +1478,7 @@
             <wp:extent cx="3093085" cy="3093085"/>
             <wp:effectExtent l="0" t="0" r="0" b="0"/>
             <wp:wrapSquare wrapText="largest"/>
-            <wp:docPr id="5" name="Imagen37" descr=""/>
+            <wp:docPr id="8" name="Imagen37" descr=""/>
             <wp:cNvGraphicFramePr>
               <a:graphicFrameLocks xmlns:a="http://schemas.openxmlformats.org/drawingml/2006/main" noChangeAspect="1"/>
             </wp:cNvGraphicFramePr>
@@ -644,14 +1486,14 @@
               <a:graphicData uri="http://schemas.openxmlformats.org/drawingml/2006/picture">
                 <pic:pic xmlns:pic="http://schemas.openxmlformats.org/drawingml/2006/picture">
                   <pic:nvPicPr>
-                    <pic:cNvPr id="5" name="Imagen37" descr=""/>
+                    <pic:cNvPr id="8" name="Imagen37" descr=""/>
                     <pic:cNvPicPr>
                       <a:picLocks noChangeAspect="1" noChangeArrowheads="1"/>
                     </pic:cNvPicPr>
                   </pic:nvPicPr>
                   <pic:blipFill>
-                    <a:blip r:embed="rId6"/>
-                    <a:srcRect l="-102" t="-102" r="-102" b="-102"/>
+                    <a:blip r:embed="rId9"/>
+                    <a:srcRect l="-94" t="-94" r="-94" b="-94"/>
                     <a:stretch>
                       <a:fillRect/>
                     </a:stretch>
@@ -677,9 +1519,7 @@
         <w:pStyle w:val="Cuerpodetexto"/>
         <w:widowControl/>
         <w:suppressAutoHyphens w:val="true"/>
-        <w:kinsoku w:val="true"/>
-        <w:overflowPunct w:val="true"/>
-        <w:autoSpaceDE w:val="true"/>
+        <w:overflowPunct w:val="false"/>
         <w:bidi w:val="0"/>
         <w:spacing w:lineRule="auto" w:line="288" w:before="0" w:after="200"/>
         <w:ind w:left="0" w:right="0" w:hanging="0"/>
@@ -709,9 +1549,7 @@
         <w:pStyle w:val="Cuerpodetexto"/>
         <w:widowControl/>
         <w:suppressAutoHyphens w:val="true"/>
-        <w:kinsoku w:val="true"/>
-        <w:overflowPunct w:val="true"/>
-        <w:autoSpaceDE w:val="true"/>
+        <w:overflowPunct w:val="false"/>
         <w:bidi w:val="0"/>
         <w:spacing w:lineRule="auto" w:line="288" w:before="0" w:after="200"/>
         <w:ind w:left="0" w:right="0" w:hanging="0"/>
@@ -738,7 +1576,7 @@
             <wp:extent cx="3084830" cy="3084830"/>
             <wp:effectExtent l="0" t="0" r="0" b="0"/>
             <wp:wrapSquare wrapText="largest"/>
-            <wp:docPr id="6" name="Imagen38" descr=""/>
+            <wp:docPr id="9" name="Imagen38" descr=""/>
             <wp:cNvGraphicFramePr>
               <a:graphicFrameLocks xmlns:a="http://schemas.openxmlformats.org/drawingml/2006/main" noChangeAspect="1"/>
             </wp:cNvGraphicFramePr>
@@ -746,14 +1584,14 @@
               <a:graphicData uri="http://schemas.openxmlformats.org/drawingml/2006/picture">
                 <pic:pic xmlns:pic="http://schemas.openxmlformats.org/drawingml/2006/picture">
                   <pic:nvPicPr>
-                    <pic:cNvPr id="6" name="Imagen38" descr=""/>
+                    <pic:cNvPr id="9" name="Imagen38" descr=""/>
                     <pic:cNvPicPr>
                       <a:picLocks noChangeAspect="1" noChangeArrowheads="1"/>
                     </pic:cNvPicPr>
                   </pic:nvPicPr>
                   <pic:blipFill>
-                    <a:blip r:embed="rId7"/>
-                    <a:srcRect l="-102" t="-102" r="-102" b="-102"/>
+                    <a:blip r:embed="rId10"/>
+                    <a:srcRect l="-94" t="-94" r="-94" b="-94"/>
                     <a:stretch>
                       <a:fillRect/>
                     </a:stretch>
@@ -784,7 +1622,7 @@
             <wp:extent cx="3081655" cy="3081655"/>
             <wp:effectExtent l="0" t="0" r="0" b="0"/>
             <wp:wrapSquare wrapText="largest"/>
-            <wp:docPr id="7" name="Imagen39" descr=""/>
+            <wp:docPr id="10" name="Imagen39" descr=""/>
             <wp:cNvGraphicFramePr>
               <a:graphicFrameLocks xmlns:a="http://schemas.openxmlformats.org/drawingml/2006/main" noChangeAspect="1"/>
             </wp:cNvGraphicFramePr>
@@ -792,14 +1630,14 @@
               <a:graphicData uri="http://schemas.openxmlformats.org/drawingml/2006/picture">
                 <pic:pic xmlns:pic="http://schemas.openxmlformats.org/drawingml/2006/picture">
                   <pic:nvPicPr>
-                    <pic:cNvPr id="7" name="Imagen39" descr=""/>
+                    <pic:cNvPr id="10" name="Imagen39" descr=""/>
                     <pic:cNvPicPr>
                       <a:picLocks noChangeAspect="1" noChangeArrowheads="1"/>
                     </pic:cNvPicPr>
                   </pic:nvPicPr>
                   <pic:blipFill>
-                    <a:blip r:embed="rId8"/>
-                    <a:srcRect l="-102" t="-102" r="-102" b="-102"/>
+                    <a:blip r:embed="rId11"/>
+                    <a:srcRect l="-94" t="-94" r="-94" b="-94"/>
                     <a:stretch>
                       <a:fillRect/>
                     </a:stretch>
@@ -835,9 +1673,7 @@
         <w:pStyle w:val="Cuerpodetexto"/>
         <w:widowControl/>
         <w:suppressAutoHyphens w:val="true"/>
-        <w:kinsoku w:val="true"/>
-        <w:overflowPunct w:val="true"/>
-        <w:autoSpaceDE w:val="true"/>
+        <w:overflowPunct w:val="false"/>
         <w:bidi w:val="0"/>
         <w:spacing w:lineRule="auto" w:line="288" w:before="0" w:after="200"/>
         <w:ind w:left="0" w:right="0" w:hanging="0"/>
@@ -871,7 +1707,7 @@
             <wp:extent cx="3148965" cy="3148965"/>
             <wp:effectExtent l="0" t="0" r="0" b="0"/>
             <wp:wrapSquare wrapText="largest"/>
-            <wp:docPr id="8" name="Imagen40" descr=""/>
+            <wp:docPr id="11" name="Imagen40" descr=""/>
             <wp:cNvGraphicFramePr>
               <a:graphicFrameLocks xmlns:a="http://schemas.openxmlformats.org/drawingml/2006/main" noChangeAspect="1"/>
             </wp:cNvGraphicFramePr>
@@ -879,14 +1715,14 @@
               <a:graphicData uri="http://schemas.openxmlformats.org/drawingml/2006/picture">
                 <pic:pic xmlns:pic="http://schemas.openxmlformats.org/drawingml/2006/picture">
                   <pic:nvPicPr>
-                    <pic:cNvPr id="8" name="Imagen40" descr=""/>
+                    <pic:cNvPr id="11" name="Imagen40" descr=""/>
                     <pic:cNvPicPr>
                       <a:picLocks noChangeAspect="1" noChangeArrowheads="1"/>
                     </pic:cNvPicPr>
                   </pic:nvPicPr>
                   <pic:blipFill>
-                    <a:blip r:embed="rId9"/>
-                    <a:srcRect l="-102" t="-102" r="-102" b="-102"/>
+                    <a:blip r:embed="rId12"/>
+                    <a:srcRect l="-94" t="-94" r="-94" b="-94"/>
                     <a:stretch>
                       <a:fillRect/>
                     </a:stretch>
@@ -917,7 +1753,7 @@
             <wp:extent cx="3130550" cy="3130550"/>
             <wp:effectExtent l="0" t="0" r="0" b="0"/>
             <wp:wrapSquare wrapText="largest"/>
-            <wp:docPr id="9" name="Imagen41" descr=""/>
+            <wp:docPr id="12" name="Imagen41" descr=""/>
             <wp:cNvGraphicFramePr>
               <a:graphicFrameLocks xmlns:a="http://schemas.openxmlformats.org/drawingml/2006/main" noChangeAspect="1"/>
             </wp:cNvGraphicFramePr>
@@ -925,14 +1761,14 @@
               <a:graphicData uri="http://schemas.openxmlformats.org/drawingml/2006/picture">
                 <pic:pic xmlns:pic="http://schemas.openxmlformats.org/drawingml/2006/picture">
                   <pic:nvPicPr>
-                    <pic:cNvPr id="9" name="Imagen41" descr=""/>
+                    <pic:cNvPr id="12" name="Imagen41" descr=""/>
                     <pic:cNvPicPr>
                       <a:picLocks noChangeAspect="1" noChangeArrowheads="1"/>
                     </pic:cNvPicPr>
                   </pic:nvPicPr>
                   <pic:blipFill>
-                    <a:blip r:embed="rId10"/>
-                    <a:srcRect l="-102" t="-102" r="-102" b="-102"/>
+                    <a:blip r:embed="rId13"/>
+                    <a:srcRect l="-94" t="-94" r="-94" b="-94"/>
                     <a:stretch>
                       <a:fillRect/>
                     </a:stretch>
@@ -958,9 +1794,7 @@
         <w:pStyle w:val="Cuerpodetexto"/>
         <w:widowControl/>
         <w:suppressAutoHyphens w:val="true"/>
-        <w:kinsoku w:val="true"/>
-        <w:overflowPunct w:val="true"/>
-        <w:autoSpaceDE w:val="true"/>
+        <w:overflowPunct w:val="false"/>
         <w:bidi w:val="0"/>
         <w:spacing w:lineRule="auto" w:line="288" w:before="0" w:after="200"/>
         <w:ind w:left="0" w:right="0" w:hanging="0"/>
@@ -975,7 +1809,27 @@
           <w:sz w:val="20"/>
           <w:szCs w:val="20"/>
         </w:rPr>
-        <w:t xml:space="preserve">Figura 17. </w:t>
+        <w:t>Figura 1</w:t>
+      </w:r>
+      <w:r>
+        <w:rPr>
+          <w:rFonts w:cs="Times New Roman" w:ascii="Times New Roman" w:hAnsi="Times New Roman"/>
+          <w:b/>
+          <w:bCs/>
+          <w:sz w:val="20"/>
+          <w:szCs w:val="20"/>
+        </w:rPr>
+        <w:t>8</w:t>
+      </w:r>
+      <w:r>
+        <w:rPr>
+          <w:rFonts w:cs="Times New Roman" w:ascii="Times New Roman" w:hAnsi="Times New Roman"/>
+          <w:b/>
+          <w:bCs/>
+          <w:sz w:val="20"/>
+          <w:szCs w:val="20"/>
+        </w:rPr>
+        <w:t xml:space="preserve">. </w:t>
       </w:r>
       <w:r>
         <w:rPr>
@@ -1152,6 +2006,7 @@
       <w:pgNumType w:fmt="decimal"/>
       <w:formProt w:val="false"/>
       <w:textDirection w:val="lrTb"/>
+      <w:docGrid w:type="default" w:linePitch="100" w:charSpace="0"/>
     </w:sectPr>
   </w:body>
 </w:document>
@@ -1171,7 +2026,6 @@
     </w:rPrDefault>
     <w:pPrDefault>
       <w:pPr>
-        <w:widowControl/>
         <w:suppressAutoHyphens w:val="true"/>
       </w:pPr>
     </w:pPrDefault>
@@ -1181,7 +2035,10 @@
     <w:qFormat/>
     <w:pPr>
       <w:widowControl/>
+      <w:suppressAutoHyphens w:val="true"/>
       <w:bidi w:val="0"/>
+      <w:spacing w:before="0" w:after="0"/>
+      <w:jc w:val="left"/>
     </w:pPr>
     <w:rPr>
       <w:rFonts w:ascii="Liberation Serif" w:hAnsi="Liberation Serif" w:eastAsia="Noto Serif CJK SC" w:cs="Lohit Devanagari"/>
